--- a/[ADP] Análisis, Diseño y procesamiento de datos aplciados a las ciencias y tecnologías/Práctica/EjercicioACAv3Module6Lab.docx
+++ b/[ADP] Análisis, Diseño y procesamiento de datos aplciados a las ciencias y tecnologías/Práctica/EjercicioACAv3Module6Lab.docx
@@ -5,7 +5,12 @@
     <w:sdt>
       <w:sdtPr>
         <w:rPr>
+          <w:rFonts w:ascii="Liberation Serif" w:eastAsia="Noto Serif CJK SC" w:hAnsi="Liberation Serif" w:cs="Lohit Devanagari"/>
           <w:color w:val="156082" w:themeColor="accent1"/>
+          <w:kern w:val="2"/>
+          <w:sz w:val="24"/>
+          <w:szCs w:val="24"/>
+          <w:lang w:eastAsia="zh-CN" w:bidi="hi-IN"/>
         </w:rPr>
         <w:id w:val="323251344"/>
         <w:docPartObj>
@@ -15,14 +20,9 @@
       </w:sdtPr>
       <w:sdtEndPr>
         <w:rPr>
-          <w:rFonts w:ascii="Liberation Serif" w:eastAsia="Noto Serif CJK SC" w:hAnsi="Liberation Serif" w:cs="Lohit Devanagari"/>
           <w:b/>
           <w:bCs/>
           <w:color w:val="auto"/>
-          <w:kern w:val="2"/>
-          <w:sz w:val="24"/>
-          <w:szCs w:val="24"/>
-          <w:lang w:eastAsia="zh-CN" w:bidi="hi-IN"/>
         </w:rPr>
       </w:sdtEndPr>
       <w:sdtContent>
@@ -291,7 +291,7 @@
                                         <w:sz w:val="28"/>
                                         <w:szCs w:val="28"/>
                                       </w:rPr>
-                                      <w:t>2024</w:t>
+                                      <w:t>21 de octubre de 2024</w:t>
                                     </w:r>
                                   </w:p>
                                 </w:sdtContent>
@@ -446,7 +446,7 @@
                                   <w:sz w:val="28"/>
                                   <w:szCs w:val="28"/>
                                 </w:rPr>
-                                <w:t>2024</w:t>
+                                <w:t>21 de octubre de 2024</w:t>
                               </w:r>
                             </w:p>
                           </w:sdtContent>
@@ -1712,6 +1712,214 @@
         </w:r>
       </w:hyperlink>
     </w:p>
+    <w:tbl>
+      <w:tblPr>
+        <w:tblStyle w:val="Tablaconcuadrcula4-nfasis4"/>
+        <w:tblW w:w="0" w:type="auto"/>
+        <w:tblLook w:val="04A0" w:firstRow="1" w:lastRow="0" w:firstColumn="1" w:lastColumn="0" w:noHBand="0" w:noVBand="1"/>
+      </w:tblPr>
+      <w:tblGrid>
+        <w:gridCol w:w="2107"/>
+        <w:gridCol w:w="2107"/>
+        <w:gridCol w:w="2107"/>
+        <w:gridCol w:w="2107"/>
+        <w:gridCol w:w="2108"/>
+      </w:tblGrid>
+      <w:tr>
+        <w:trPr>
+          <w:cnfStyle w:val="100000000000" w:firstRow="1" w:lastRow="0" w:firstColumn="0" w:lastColumn="0" w:oddVBand="0" w:evenVBand="0" w:oddHBand="0" w:evenHBand="0" w:firstRowFirstColumn="0" w:firstRowLastColumn="0" w:lastRowFirstColumn="0" w:lastRowLastColumn="0"/>
+        </w:trPr>
+        <w:tc>
+          <w:tcPr>
+            <w:cnfStyle w:val="001000000000" w:firstRow="0" w:lastRow="0" w:firstColumn="1" w:lastColumn="0" w:oddVBand="0" w:evenVBand="0" w:oddHBand="0" w:evenHBand="0" w:firstRowFirstColumn="0" w:firstRowLastColumn="0" w:lastRowFirstColumn="0" w:lastRowLastColumn="0"/>
+            <w:tcW w:w="2107" w:type="dxa"/>
+          </w:tcPr>
+          <w:p>
+            <w:r>
+              <w:t xml:space="preserve">General </w:t>
+            </w:r>
+            <w:proofErr w:type="spellStart"/>
+            <w:r>
+              <w:t>Purpose</w:t>
+            </w:r>
+            <w:proofErr w:type="spellEnd"/>
+          </w:p>
+        </w:tc>
+        <w:tc>
+          <w:tcPr>
+            <w:tcW w:w="2107" w:type="dxa"/>
+          </w:tcPr>
+          <w:p>
+            <w:pPr>
+              <w:cnfStyle w:val="100000000000" w:firstRow="1" w:lastRow="0" w:firstColumn="0" w:lastColumn="0" w:oddVBand="0" w:evenVBand="0" w:oddHBand="0" w:evenHBand="0" w:firstRowFirstColumn="0" w:firstRowLastColumn="0" w:lastRowFirstColumn="0" w:lastRowLastColumn="0"/>
+            </w:pPr>
+            <w:proofErr w:type="spellStart"/>
+            <w:r>
+              <w:t>Memory</w:t>
+            </w:r>
+            <w:proofErr w:type="spellEnd"/>
+            <w:r>
+              <w:t xml:space="preserve"> </w:t>
+            </w:r>
+            <w:proofErr w:type="spellStart"/>
+            <w:r>
+              <w:t>Optimized</w:t>
+            </w:r>
+            <w:proofErr w:type="spellEnd"/>
+          </w:p>
+        </w:tc>
+        <w:tc>
+          <w:tcPr>
+            <w:tcW w:w="2107" w:type="dxa"/>
+          </w:tcPr>
+          <w:p>
+            <w:pPr>
+              <w:cnfStyle w:val="100000000000" w:firstRow="1" w:lastRow="0" w:firstColumn="0" w:lastColumn="0" w:oddVBand="0" w:evenVBand="0" w:oddHBand="0" w:evenHBand="0" w:firstRowFirstColumn="0" w:firstRowLastColumn="0" w:lastRowFirstColumn="0" w:lastRowLastColumn="0"/>
+            </w:pPr>
+            <w:r>
+              <w:t xml:space="preserve">Compute </w:t>
+            </w:r>
+            <w:proofErr w:type="spellStart"/>
+            <w:r>
+              <w:t>Optimized</w:t>
+            </w:r>
+            <w:proofErr w:type="spellEnd"/>
+          </w:p>
+        </w:tc>
+        <w:tc>
+          <w:tcPr>
+            <w:tcW w:w="2107" w:type="dxa"/>
+          </w:tcPr>
+          <w:p>
+            <w:pPr>
+              <w:cnfStyle w:val="100000000000" w:firstRow="1" w:lastRow="0" w:firstColumn="0" w:lastColumn="0" w:oddVBand="0" w:evenVBand="0" w:oddHBand="0" w:evenHBand="0" w:firstRowFirstColumn="0" w:firstRowLastColumn="0" w:lastRowFirstColumn="0" w:lastRowLastColumn="0"/>
+            </w:pPr>
+            <w:proofErr w:type="spellStart"/>
+            <w:r>
+              <w:t>Burstable</w:t>
+            </w:r>
+            <w:proofErr w:type="spellEnd"/>
+            <w:r>
+              <w:t xml:space="preserve"> Performance</w:t>
+            </w:r>
+          </w:p>
+        </w:tc>
+        <w:tc>
+          <w:tcPr>
+            <w:tcW w:w="2108" w:type="dxa"/>
+          </w:tcPr>
+          <w:p>
+            <w:pPr>
+              <w:cnfStyle w:val="100000000000" w:firstRow="1" w:lastRow="0" w:firstColumn="0" w:lastColumn="0" w:oddVBand="0" w:evenVBand="0" w:oddHBand="0" w:evenHBand="0" w:firstRowFirstColumn="0" w:firstRowLastColumn="0" w:lastRowFirstColumn="0" w:lastRowLastColumn="0"/>
+            </w:pPr>
+            <w:proofErr w:type="spellStart"/>
+            <w:r>
+              <w:t>Optimized</w:t>
+            </w:r>
+            <w:proofErr w:type="spellEnd"/>
+            <w:r>
+              <w:t xml:space="preserve"> </w:t>
+            </w:r>
+            <w:proofErr w:type="spellStart"/>
+            <w:r>
+              <w:t>Reads</w:t>
+            </w:r>
+            <w:proofErr w:type="spellEnd"/>
+          </w:p>
+        </w:tc>
+      </w:tr>
+      <w:tr>
+        <w:trPr>
+          <w:cnfStyle w:val="000000100000" w:firstRow="0" w:lastRow="0" w:firstColumn="0" w:lastColumn="0" w:oddVBand="0" w:evenVBand="0" w:oddHBand="1" w:evenHBand="0" w:firstRowFirstColumn="0" w:firstRowLastColumn="0" w:lastRowFirstColumn="0" w:lastRowLastColumn="0"/>
+        </w:trPr>
+        <w:tc>
+          <w:tcPr>
+            <w:cnfStyle w:val="001000000000" w:firstRow="0" w:lastRow="0" w:firstColumn="1" w:lastColumn="0" w:oddVBand="0" w:evenVBand="0" w:oddHBand="0" w:evenHBand="0" w:firstRowFirstColumn="0" w:firstRowLastColumn="0" w:lastRowFirstColumn="0" w:lastRowLastColumn="0"/>
+            <w:tcW w:w="2107" w:type="dxa"/>
+            <w:vAlign w:val="center"/>
+          </w:tcPr>
+          <w:p>
+            <w:pPr>
+              <w:jc w:val="center"/>
+              <w:rPr>
+                <w:b w:val="0"/>
+                <w:bCs w:val="0"/>
+              </w:rPr>
+            </w:pPr>
+            <w:r>
+              <w:rPr>
+                <w:b w:val="0"/>
+                <w:bCs w:val="0"/>
+              </w:rPr>
+              <w:t>Ofrecen equilibrio para aplicaciones comunes.</w:t>
+            </w:r>
+          </w:p>
+        </w:tc>
+        <w:tc>
+          <w:tcPr>
+            <w:tcW w:w="2107" w:type="dxa"/>
+            <w:vAlign w:val="center"/>
+          </w:tcPr>
+          <w:p>
+            <w:pPr>
+              <w:jc w:val="center"/>
+              <w:cnfStyle w:val="000000100000" w:firstRow="0" w:lastRow="0" w:firstColumn="0" w:lastColumn="0" w:oddVBand="0" w:evenVBand="0" w:oddHBand="1" w:evenHBand="0" w:firstRowFirstColumn="0" w:firstRowLastColumn="0" w:lastRowFirstColumn="0" w:lastRowLastColumn="0"/>
+            </w:pPr>
+            <w:r>
+              <w:t>Están diseñadas para aplicaciones con grandes necesidades de memoria</w:t>
+            </w:r>
+          </w:p>
+        </w:tc>
+        <w:tc>
+          <w:tcPr>
+            <w:tcW w:w="2107" w:type="dxa"/>
+            <w:vAlign w:val="center"/>
+          </w:tcPr>
+          <w:p>
+            <w:pPr>
+              <w:jc w:val="center"/>
+              <w:cnfStyle w:val="000000100000" w:firstRow="0" w:lastRow="0" w:firstColumn="0" w:lastColumn="0" w:oddVBand="0" w:evenVBand="0" w:oddHBand="1" w:evenHBand="0" w:firstRowFirstColumn="0" w:firstRowLastColumn="0" w:lastRowFirstColumn="0" w:lastRowLastColumn="0"/>
+            </w:pPr>
+            <w:r>
+              <w:t>Están destinadas para las aplicaciones con cargas intensivas de cómputo</w:t>
+            </w:r>
+          </w:p>
+        </w:tc>
+        <w:tc>
+          <w:tcPr>
+            <w:tcW w:w="2107" w:type="dxa"/>
+            <w:vAlign w:val="center"/>
+          </w:tcPr>
+          <w:p>
+            <w:pPr>
+              <w:jc w:val="center"/>
+              <w:cnfStyle w:val="000000100000" w:firstRow="0" w:lastRow="0" w:firstColumn="0" w:lastColumn="0" w:oddVBand="0" w:evenVBand="0" w:oddHBand="1" w:evenHBand="0" w:firstRowFirstColumn="0" w:firstRowLastColumn="0" w:lastRowFirstColumn="0" w:lastRowLastColumn="0"/>
+            </w:pPr>
+            <w:r>
+              <w:t>Estas instancias están diseñadas para aplicaciones con una carga variable</w:t>
+            </w:r>
+          </w:p>
+        </w:tc>
+        <w:tc>
+          <w:tcPr>
+            <w:tcW w:w="2108" w:type="dxa"/>
+            <w:vAlign w:val="center"/>
+          </w:tcPr>
+          <w:p>
+            <w:pPr>
+              <w:jc w:val="center"/>
+              <w:cnfStyle w:val="000000100000" w:firstRow="0" w:lastRow="0" w:firstColumn="0" w:lastColumn="0" w:oddVBand="0" w:evenVBand="0" w:oddHBand="1" w:evenHBand="0" w:firstRowFirstColumn="0" w:firstRowLastColumn="0" w:lastRowFirstColumn="0" w:lastRowLastColumn="0"/>
+            </w:pPr>
+            <w:r>
+              <w:t>Para</w:t>
+            </w:r>
+            <w:r>
+              <w:t xml:space="preserve"> cargas de trabajo intensivas en lectura que necesitan alto rendimiento de acceso a datos.</w:t>
+            </w:r>
+          </w:p>
+        </w:tc>
+      </w:tr>
+    </w:tbl>
     <w:p>
       <w:pPr>
         <w:rPr>
@@ -1862,8 +2070,11 @@
           <w:numId w:val="2"/>
         </w:numPr>
         <w:rPr>
-          <w:b/>
-          <w:bCs/>
+          <w:rStyle w:val="EnlacedeInternet"/>
+          <w:b/>
+          <w:bCs/>
+          <w:color w:val="auto"/>
+          <w:u w:val="none"/>
         </w:rPr>
       </w:pPr>
       <w:hyperlink r:id="rId12" w:anchor="Concepts.Storage" w:history="1">
@@ -1873,135 +2084,359 @@
             <w:b/>
             <w:bCs/>
           </w:rPr>
-          <w:t>https://docs.aws.amazon.com/AmazonRDS/latest/UserGuide/CHAP_Storage.html#Concepts.Storage</w:t>
+          <w:t>https:/</w:t>
         </w:r>
-      </w:hyperlink>
-    </w:p>
-    <w:p>
-      <w:pPr>
-        <w:numPr>
-          <w:ilvl w:val="0"/>
-          <w:numId w:val="2"/>
-        </w:numPr>
-        <w:rPr>
-          <w:b/>
-          <w:bCs/>
-        </w:rPr>
-      </w:pPr>
-      <w:r>
-        <w:rPr>
-          <w:b/>
-          <w:bCs/>
-        </w:rPr>
-        <w:t xml:space="preserve">Describe brevemente con tus palabras la característica de RDS: </w:t>
-      </w:r>
-      <w:proofErr w:type="spellStart"/>
-      <w:r>
-        <w:rPr>
-          <w:b/>
-          <w:bCs/>
-        </w:rPr>
-        <w:t>Managing</w:t>
-      </w:r>
-      <w:proofErr w:type="spellEnd"/>
-      <w:r>
-        <w:rPr>
-          <w:b/>
-          <w:bCs/>
-        </w:rPr>
-        <w:t xml:space="preserve"> </w:t>
-      </w:r>
-      <w:proofErr w:type="spellStart"/>
-      <w:r>
-        <w:rPr>
-          <w:b/>
-          <w:bCs/>
-        </w:rPr>
-        <w:t>capacity</w:t>
-      </w:r>
-      <w:proofErr w:type="spellEnd"/>
-      <w:r>
-        <w:rPr>
-          <w:b/>
-          <w:bCs/>
-        </w:rPr>
-        <w:t xml:space="preserve"> </w:t>
-      </w:r>
-      <w:proofErr w:type="spellStart"/>
-      <w:r>
-        <w:rPr>
-          <w:b/>
-          <w:bCs/>
-        </w:rPr>
-        <w:t>automatically</w:t>
-      </w:r>
-      <w:proofErr w:type="spellEnd"/>
-      <w:r>
-        <w:rPr>
-          <w:b/>
-          <w:bCs/>
-        </w:rPr>
-        <w:t xml:space="preserve"> </w:t>
-      </w:r>
-      <w:proofErr w:type="spellStart"/>
-      <w:r>
-        <w:rPr>
-          <w:b/>
-          <w:bCs/>
-        </w:rPr>
-        <w:t>with</w:t>
-      </w:r>
-      <w:proofErr w:type="spellEnd"/>
-      <w:r>
-        <w:rPr>
-          <w:b/>
-          <w:bCs/>
-        </w:rPr>
-        <w:t xml:space="preserve"> Amazon RDS </w:t>
-      </w:r>
-      <w:proofErr w:type="spellStart"/>
-      <w:r>
-        <w:rPr>
-          <w:b/>
-          <w:bCs/>
-        </w:rPr>
-        <w:t>storage</w:t>
-      </w:r>
-      <w:proofErr w:type="spellEnd"/>
-      <w:r>
-        <w:rPr>
-          <w:b/>
-          <w:bCs/>
-        </w:rPr>
-        <w:t xml:space="preserve"> </w:t>
-      </w:r>
-      <w:proofErr w:type="spellStart"/>
-      <w:r>
-        <w:rPr>
-          <w:b/>
-          <w:bCs/>
-        </w:rPr>
-        <w:t>autoscaling</w:t>
-      </w:r>
-      <w:proofErr w:type="spellEnd"/>
-    </w:p>
-    <w:p>
-      <w:pPr>
-        <w:numPr>
-          <w:ilvl w:val="1"/>
-          <w:numId w:val="2"/>
-        </w:numPr>
-      </w:pPr>
-      <w:hyperlink r:id="rId13">
         <w:r>
           <w:rPr>
             <w:rStyle w:val="EnlacedeInternet"/>
             <w:b/>
             <w:bCs/>
           </w:rPr>
-          <w:t>https://docs.aws.amazon.com/AmazonRDS/latest/UserGuide/USER_PIOPS.Autoscaling.html</w:t>
+          <w:t>/</w:t>
+        </w:r>
+        <w:r>
+          <w:rPr>
+            <w:rStyle w:val="EnlacedeInternet"/>
+            <w:b/>
+            <w:bCs/>
+          </w:rPr>
+          <w:t>docs.aws.amazon.com/AmazonRDS/latest/UserGuide/CHAP_Storage.html#Concepts.Storage</w:t>
         </w:r>
       </w:hyperlink>
+    </w:p>
+    <w:p>
+      <w:pPr>
+        <w:rPr>
+          <w:rStyle w:val="EnlacedeInternet"/>
+          <w:b/>
+          <w:bCs/>
+        </w:rPr>
+      </w:pPr>
+    </w:p>
+    <w:tbl>
+      <w:tblPr>
+        <w:tblStyle w:val="Tablaconcuadrcula4-nfasis4"/>
+        <w:tblW w:w="0" w:type="auto"/>
+        <w:tblLook w:val="04A0" w:firstRow="1" w:lastRow="0" w:firstColumn="1" w:lastColumn="0" w:noHBand="0" w:noVBand="1"/>
+      </w:tblPr>
+      <w:tblGrid>
+        <w:gridCol w:w="3512"/>
+        <w:gridCol w:w="3512"/>
+        <w:gridCol w:w="3512"/>
+      </w:tblGrid>
+      <w:tr>
+        <w:trPr>
+          <w:cnfStyle w:val="100000000000" w:firstRow="1" w:lastRow="0" w:firstColumn="0" w:lastColumn="0" w:oddVBand="0" w:evenVBand="0" w:oddHBand="0" w:evenHBand="0" w:firstRowFirstColumn="0" w:firstRowLastColumn="0" w:lastRowFirstColumn="0" w:lastRowLastColumn="0"/>
+          <w:trHeight w:val="124"/>
+        </w:trPr>
+        <w:tc>
+          <w:tcPr>
+            <w:cnfStyle w:val="001000000000" w:firstRow="0" w:lastRow="0" w:firstColumn="1" w:lastColumn="0" w:oddVBand="0" w:evenVBand="0" w:oddHBand="0" w:evenHBand="0" w:firstRowFirstColumn="0" w:firstRowLastColumn="0" w:lastRowFirstColumn="0" w:lastRowLastColumn="0"/>
+            <w:tcW w:w="3512" w:type="dxa"/>
+          </w:tcPr>
+          <w:p>
+            <w:pPr>
+              <w:rPr>
+                <w:b w:val="0"/>
+                <w:bCs w:val="0"/>
+              </w:rPr>
+            </w:pPr>
+            <w:proofErr w:type="spellStart"/>
+            <w:r>
+              <w:t>Provisioned</w:t>
+            </w:r>
+            <w:proofErr w:type="spellEnd"/>
+            <w:r>
+              <w:t xml:space="preserve"> IOPS SSD</w:t>
+            </w:r>
+          </w:p>
+        </w:tc>
+        <w:tc>
+          <w:tcPr>
+            <w:tcW w:w="3512" w:type="dxa"/>
+          </w:tcPr>
+          <w:p>
+            <w:pPr>
+              <w:cnfStyle w:val="100000000000" w:firstRow="1" w:lastRow="0" w:firstColumn="0" w:lastColumn="0" w:oddVBand="0" w:evenVBand="0" w:oddHBand="0" w:evenHBand="0" w:firstRowFirstColumn="0" w:firstRowLastColumn="0" w:lastRowFirstColumn="0" w:lastRowLastColumn="0"/>
+              <w:rPr>
+                <w:b w:val="0"/>
+                <w:bCs w:val="0"/>
+              </w:rPr>
+            </w:pPr>
+            <w:r>
+              <w:t xml:space="preserve">General </w:t>
+            </w:r>
+            <w:proofErr w:type="spellStart"/>
+            <w:r>
+              <w:t>Purpose</w:t>
+            </w:r>
+            <w:proofErr w:type="spellEnd"/>
+            <w:r>
+              <w:t xml:space="preserve"> SSD</w:t>
+            </w:r>
+          </w:p>
+        </w:tc>
+        <w:tc>
+          <w:tcPr>
+            <w:tcW w:w="3512" w:type="dxa"/>
+          </w:tcPr>
+          <w:p>
+            <w:pPr>
+              <w:cnfStyle w:val="100000000000" w:firstRow="1" w:lastRow="0" w:firstColumn="0" w:lastColumn="0" w:oddVBand="0" w:evenVBand="0" w:oddHBand="0" w:evenHBand="0" w:firstRowFirstColumn="0" w:firstRowLastColumn="0" w:lastRowFirstColumn="0" w:lastRowLastColumn="0"/>
+              <w:rPr>
+                <w:b w:val="0"/>
+                <w:bCs w:val="0"/>
+              </w:rPr>
+            </w:pPr>
+            <w:proofErr w:type="spellStart"/>
+            <w:r>
+              <w:t>Magnetic</w:t>
+            </w:r>
+            <w:proofErr w:type="spellEnd"/>
+          </w:p>
+        </w:tc>
+      </w:tr>
+      <w:tr>
+        <w:trPr>
+          <w:cnfStyle w:val="000000100000" w:firstRow="0" w:lastRow="0" w:firstColumn="0" w:lastColumn="0" w:oddVBand="0" w:evenVBand="0" w:oddHBand="1" w:evenHBand="0" w:firstRowFirstColumn="0" w:firstRowLastColumn="0" w:lastRowFirstColumn="0" w:lastRowLastColumn="0"/>
+          <w:trHeight w:val="124"/>
+        </w:trPr>
+        <w:tc>
+          <w:tcPr>
+            <w:cnfStyle w:val="001000000000" w:firstRow="0" w:lastRow="0" w:firstColumn="1" w:lastColumn="0" w:oddVBand="0" w:evenVBand="0" w:oddHBand="0" w:evenHBand="0" w:firstRowFirstColumn="0" w:firstRowLastColumn="0" w:lastRowFirstColumn="0" w:lastRowLastColumn="0"/>
+            <w:tcW w:w="3512" w:type="dxa"/>
+          </w:tcPr>
+          <w:p>
+            <w:pPr>
+              <w:rPr>
+                <w:b w:val="0"/>
+                <w:bCs w:val="0"/>
+              </w:rPr>
+            </w:pPr>
+            <w:r>
+              <w:rPr>
+                <w:b w:val="0"/>
+                <w:bCs w:val="0"/>
+              </w:rPr>
+              <w:t>Se utiliza para aplicaciones críticas con alta demanda de entrada / salida. Aportan rendimiento constante y baja latencia.</w:t>
+            </w:r>
+          </w:p>
+        </w:tc>
+        <w:tc>
+          <w:tcPr>
+            <w:tcW w:w="3512" w:type="dxa"/>
+          </w:tcPr>
+          <w:p>
+            <w:pPr>
+              <w:cnfStyle w:val="000000100000" w:firstRow="0" w:lastRow="0" w:firstColumn="0" w:lastColumn="0" w:oddVBand="0" w:evenVBand="0" w:oddHBand="1" w:evenHBand="0" w:firstRowFirstColumn="0" w:firstRowLastColumn="0" w:lastRowFirstColumn="0" w:lastRowLastColumn="0"/>
+              <w:rPr>
+                <w:b/>
+                <w:bCs/>
+              </w:rPr>
+            </w:pPr>
+            <w:r>
+              <w:rPr>
+                <w:b/>
+                <w:bCs/>
+              </w:rPr>
+              <w:t>Opción más rentable. Es adecuada para una gran variedad de cargas de trabajo. Se recomienda para entornos de prueba y desarrollo.</w:t>
+            </w:r>
+          </w:p>
+        </w:tc>
+        <w:tc>
+          <w:tcPr>
+            <w:tcW w:w="3512" w:type="dxa"/>
+          </w:tcPr>
+          <w:p>
+            <w:pPr>
+              <w:cnfStyle w:val="000000100000" w:firstRow="0" w:lastRow="0" w:firstColumn="0" w:lastColumn="0" w:oddVBand="0" w:evenVBand="0" w:oddHBand="1" w:evenHBand="0" w:firstRowFirstColumn="0" w:firstRowLastColumn="0" w:lastRowFirstColumn="0" w:lastRowLastColumn="0"/>
+              <w:rPr>
+                <w:b/>
+                <w:bCs/>
+              </w:rPr>
+            </w:pPr>
+            <w:r>
+              <w:rPr>
+                <w:b/>
+                <w:bCs/>
+              </w:rPr>
+              <w:t>Menor rendimiento y mayor latencia. No se recomienda su uso.</w:t>
+            </w:r>
+          </w:p>
+        </w:tc>
+      </w:tr>
+    </w:tbl>
+    <w:p>
+      <w:pPr>
+        <w:rPr>
+          <w:b/>
+          <w:bCs/>
+        </w:rPr>
+      </w:pPr>
+    </w:p>
+    <w:p>
+      <w:pPr>
+        <w:numPr>
+          <w:ilvl w:val="0"/>
+          <w:numId w:val="2"/>
+        </w:numPr>
+        <w:rPr>
+          <w:b/>
+          <w:bCs/>
+        </w:rPr>
+      </w:pPr>
+      <w:r>
+        <w:rPr>
+          <w:b/>
+          <w:bCs/>
+        </w:rPr>
+        <w:lastRenderedPageBreak/>
+        <w:t xml:space="preserve">Describe brevemente con tus palabras la característica de RDS: </w:t>
+      </w:r>
+      <w:proofErr w:type="spellStart"/>
+      <w:r>
+        <w:rPr>
+          <w:b/>
+          <w:bCs/>
+        </w:rPr>
+        <w:t>Managing</w:t>
+      </w:r>
+      <w:proofErr w:type="spellEnd"/>
+      <w:r>
+        <w:rPr>
+          <w:b/>
+          <w:bCs/>
+        </w:rPr>
+        <w:t xml:space="preserve"> </w:t>
+      </w:r>
+      <w:proofErr w:type="spellStart"/>
+      <w:r>
+        <w:rPr>
+          <w:b/>
+          <w:bCs/>
+        </w:rPr>
+        <w:t>capacity</w:t>
+      </w:r>
+      <w:proofErr w:type="spellEnd"/>
+      <w:r>
+        <w:rPr>
+          <w:b/>
+          <w:bCs/>
+        </w:rPr>
+        <w:t xml:space="preserve"> </w:t>
+      </w:r>
+      <w:proofErr w:type="spellStart"/>
+      <w:r>
+        <w:rPr>
+          <w:b/>
+          <w:bCs/>
+        </w:rPr>
+        <w:t>automatically</w:t>
+      </w:r>
+      <w:proofErr w:type="spellEnd"/>
+      <w:r>
+        <w:rPr>
+          <w:b/>
+          <w:bCs/>
+        </w:rPr>
+        <w:t xml:space="preserve"> </w:t>
+      </w:r>
+      <w:proofErr w:type="spellStart"/>
+      <w:r>
+        <w:rPr>
+          <w:b/>
+          <w:bCs/>
+        </w:rPr>
+        <w:t>with</w:t>
+      </w:r>
+      <w:proofErr w:type="spellEnd"/>
+      <w:r>
+        <w:rPr>
+          <w:b/>
+          <w:bCs/>
+        </w:rPr>
+        <w:t xml:space="preserve"> Amazon RDS </w:t>
+      </w:r>
+      <w:proofErr w:type="spellStart"/>
+      <w:r>
+        <w:rPr>
+          <w:b/>
+          <w:bCs/>
+        </w:rPr>
+        <w:t>storage</w:t>
+      </w:r>
+      <w:proofErr w:type="spellEnd"/>
+      <w:r>
+        <w:rPr>
+          <w:b/>
+          <w:bCs/>
+        </w:rPr>
+        <w:t xml:space="preserve"> </w:t>
+      </w:r>
+      <w:proofErr w:type="spellStart"/>
+      <w:r>
+        <w:rPr>
+          <w:b/>
+          <w:bCs/>
+        </w:rPr>
+        <w:t>autoscaling</w:t>
+      </w:r>
+      <w:proofErr w:type="spellEnd"/>
+    </w:p>
+    <w:p>
+      <w:pPr>
+        <w:numPr>
+          <w:ilvl w:val="1"/>
+          <w:numId w:val="2"/>
+        </w:numPr>
+        <w:rPr>
+          <w:rStyle w:val="EnlacedeInternet"/>
+          <w:color w:val="auto"/>
+          <w:u w:val="none"/>
+        </w:rPr>
+      </w:pPr>
+      <w:hyperlink r:id="rId13" w:history="1">
+        <w:r>
+          <w:rPr>
+            <w:rStyle w:val="Hipervnculo"/>
+            <w:b/>
+            <w:bCs/>
+          </w:rPr>
+          <w:t>https://docs.aws.am</w:t>
+        </w:r>
+        <w:r>
+          <w:rPr>
+            <w:rStyle w:val="Hipervnculo"/>
+            <w:b/>
+            <w:bCs/>
+          </w:rPr>
+          <w:t>a</w:t>
+        </w:r>
+        <w:r>
+          <w:rPr>
+            <w:rStyle w:val="Hipervnculo"/>
+            <w:b/>
+            <w:bCs/>
+          </w:rPr>
+          <w:t>zon.com/AmazonRDS/latest/UserGuide/USER_PIOPS.Autoscaling.html</w:t>
+        </w:r>
+      </w:hyperlink>
+    </w:p>
+    <w:p>
+      <w:pPr>
+        <w:ind w:firstLine="709"/>
+      </w:pPr>
+      <w:r>
+        <w:t xml:space="preserve">Amazon RDS ofrece la posibilidad de </w:t>
+      </w:r>
+      <w:proofErr w:type="spellStart"/>
+      <w:r>
+        <w:t>autoescalar</w:t>
+      </w:r>
+      <w:proofErr w:type="spellEnd"/>
+      <w:r>
+        <w:t xml:space="preserve"> el almacenamiento para adaptarse a las cargas de trabajo que puedan variar. Cuando el espacio disponible cae por debajo del 10% del total asignado, RDS expande el almacenamiento de 10 en 10 GiB o aumenta en un 10% la capacidad del almacenamiento actual, en función de lo que sea mayor, hasta llegar al umbral máximo establecido.</w:t>
+      </w:r>
     </w:p>
     <w:sectPr>
       <w:headerReference w:type="default" r:id="rId14"/>
@@ -2884,6 +3319,7 @@
   <w:style w:type="character" w:default="1" w:styleId="Fuentedeprrafopredeter">
     <w:name w:val="Default Paragraph Font"/>
     <w:uiPriority w:val="1"/>
+    <w:semiHidden/>
     <w:unhideWhenUsed/>
   </w:style>
   <w:style w:type="table" w:default="1" w:styleId="Tablanormal">
@@ -3211,6 +3647,102 @@
       </w:tcPr>
     </w:tblStylePr>
   </w:style>
+  <w:style w:type="table" w:styleId="Tablaconcuadrcula4-nfasis4">
+    <w:name w:val="Grid Table 4 Accent 4"/>
+    <w:basedOn w:val="Tablanormal"/>
+    <w:uiPriority w:val="49"/>
+    <w:rsid w:val="004400E0"/>
+    <w:tblPr>
+      <w:tblStyleRowBandSize w:val="1"/>
+      <w:tblStyleColBandSize w:val="1"/>
+      <w:tblBorders>
+        <w:top w:val="single" w:sz="4" w:space="0" w:color="60CAF3" w:themeColor="accent4" w:themeTint="99"/>
+        <w:left w:val="single" w:sz="4" w:space="0" w:color="60CAF3" w:themeColor="accent4" w:themeTint="99"/>
+        <w:bottom w:val="single" w:sz="4" w:space="0" w:color="60CAF3" w:themeColor="accent4" w:themeTint="99"/>
+        <w:right w:val="single" w:sz="4" w:space="0" w:color="60CAF3" w:themeColor="accent4" w:themeTint="99"/>
+        <w:insideH w:val="single" w:sz="4" w:space="0" w:color="60CAF3" w:themeColor="accent4" w:themeTint="99"/>
+        <w:insideV w:val="single" w:sz="4" w:space="0" w:color="60CAF3" w:themeColor="accent4" w:themeTint="99"/>
+      </w:tblBorders>
+    </w:tblPr>
+    <w:tblStylePr w:type="firstRow">
+      <w:rPr>
+        <w:b/>
+        <w:bCs/>
+        <w:color w:val="FFFFFF" w:themeColor="background1"/>
+      </w:rPr>
+      <w:tblPr/>
+      <w:tcPr>
+        <w:tcBorders>
+          <w:top w:val="single" w:sz="4" w:space="0" w:color="0F9ED5" w:themeColor="accent4"/>
+          <w:left w:val="single" w:sz="4" w:space="0" w:color="0F9ED5" w:themeColor="accent4"/>
+          <w:bottom w:val="single" w:sz="4" w:space="0" w:color="0F9ED5" w:themeColor="accent4"/>
+          <w:right w:val="single" w:sz="4" w:space="0" w:color="0F9ED5" w:themeColor="accent4"/>
+          <w:insideH w:val="nil"/>
+          <w:insideV w:val="nil"/>
+        </w:tcBorders>
+        <w:shd w:val="clear" w:color="auto" w:fill="0F9ED5" w:themeFill="accent4"/>
+      </w:tcPr>
+    </w:tblStylePr>
+    <w:tblStylePr w:type="lastRow">
+      <w:rPr>
+        <w:b/>
+        <w:bCs/>
+      </w:rPr>
+      <w:tblPr/>
+      <w:tcPr>
+        <w:tcBorders>
+          <w:top w:val="double" w:sz="4" w:space="0" w:color="0F9ED5" w:themeColor="accent4"/>
+        </w:tcBorders>
+      </w:tcPr>
+    </w:tblStylePr>
+    <w:tblStylePr w:type="firstCol">
+      <w:rPr>
+        <w:b/>
+        <w:bCs/>
+      </w:rPr>
+    </w:tblStylePr>
+    <w:tblStylePr w:type="lastCol">
+      <w:rPr>
+        <w:b/>
+        <w:bCs/>
+      </w:rPr>
+    </w:tblStylePr>
+    <w:tblStylePr w:type="band1Vert">
+      <w:tblPr/>
+      <w:tcPr>
+        <w:shd w:val="clear" w:color="auto" w:fill="CAEDFB" w:themeFill="accent4" w:themeFillTint="33"/>
+      </w:tcPr>
+    </w:tblStylePr>
+    <w:tblStylePr w:type="band1Horz">
+      <w:tblPr/>
+      <w:tcPr>
+        <w:shd w:val="clear" w:color="auto" w:fill="CAEDFB" w:themeFill="accent4" w:themeFillTint="33"/>
+      </w:tcPr>
+    </w:tblStylePr>
+  </w:style>
+  <w:style w:type="character" w:styleId="Hipervnculo">
+    <w:name w:val="Hyperlink"/>
+    <w:basedOn w:val="Fuentedeprrafopredeter"/>
+    <w:uiPriority w:val="99"/>
+    <w:unhideWhenUsed/>
+    <w:rsid w:val="00731523"/>
+    <w:rPr>
+      <w:color w:val="467886" w:themeColor="hyperlink"/>
+      <w:u w:val="single"/>
+    </w:rPr>
+  </w:style>
+  <w:style w:type="character" w:styleId="Mencinsinresolver">
+    <w:name w:val="Unresolved Mention"/>
+    <w:basedOn w:val="Fuentedeprrafopredeter"/>
+    <w:uiPriority w:val="99"/>
+    <w:semiHidden/>
+    <w:unhideWhenUsed/>
+    <w:rsid w:val="00731523"/>
+    <w:rPr>
+      <w:color w:val="605E5C"/>
+      <w:shd w:val="clear" w:color="auto" w:fill="E1DFDD"/>
+    </w:rPr>
+  </w:style>
 </w:styles>
 </file>
 
@@ -3396,6 +3928,9 @@
   <w:rsids>
     <w:rsidRoot w:val="00171131"/>
     <w:rsid w:val="00171131"/>
+    <w:rsid w:val="00242C37"/>
+    <w:rsid w:val="003B79B7"/>
+    <w:rsid w:val="00622E03"/>
     <w:rsid w:val="00A64D7D"/>
     <w:rsid w:val="00D65840"/>
   </w:rsids>
@@ -4163,7 +4698,7 @@
 
 <file path=customXml/item1.xml><?xml version="1.0" encoding="utf-8"?>
 <CoverPageProperties xmlns="http://schemas.microsoft.com/office/2006/coverPageProps">
-  <PublishDate>2024</PublishDate>
+  <PublishDate>21 de octubre de 2024</PublishDate>
   <Abstract/>
   <CompanyAddress>Análisis, Diseño y Procesamiento de Datos Aplicados a las Ciencias y a las Tecnologías (ADP)</CompanyAddress>
   <CompanyPhone/>
